--- a/Table of Contents.docx
+++ b/Table of Contents.docx
@@ -237,13 +237,11 @@
         <w:pStyle w:val="Heading1"/>
         <w:rPr>
           <w:rFonts w:ascii="Cambria" w:hAnsi="Cambria"/>
-          <w:color w:val="538135" w:themeColor="accent6" w:themeShade="BF"/>
-        </w:rPr>
-      </w:pPr>
-      <w:r>
-        <w:rPr>
-          <w:rFonts w:ascii="Cambria" w:hAnsi="Cambria"/>
-          <w:color w:val="538135" w:themeColor="accent6" w:themeShade="BF"/>
+        </w:rPr>
+      </w:pPr>
+      <w:r>
+        <w:rPr>
+          <w:rFonts w:ascii="Cambria" w:hAnsi="Cambria"/>
         </w:rPr>
         <w:t>Ethical Consideration</w:t>
       </w:r>
@@ -1552,15 +1550,6 @@
 </file>
 
 <file path=customXml/item1.xml><?xml version="1.0" encoding="utf-8"?>
-<?mso-contentType ?>
-<FormTemplates xmlns="http://schemas.microsoft.com/sharepoint/v3/contenttype/forms">
-  <Display>DocumentLibraryForm</Display>
-  <Edit>DocumentLibraryForm</Edit>
-  <New>DocumentLibraryForm</New>
-</FormTemplates>
-</file>
-
-<file path=customXml/item2.xml><?xml version="1.0" encoding="utf-8"?>
 <ct:contentTypeSchema xmlns:ct="http://schemas.microsoft.com/office/2006/metadata/contentType" xmlns:ma="http://schemas.microsoft.com/office/2006/metadata/properties/metaAttributes" ct:_="" ma:_="" ma:contentTypeName="Document" ma:contentTypeID="0x0101001FC5432ED4038944A15F9D91F78AB7B0" ma:contentTypeVersion="10" ma:contentTypeDescription="Create a new document." ma:contentTypeScope="" ma:versionID="e553b8f37d64943d8fe14c65f6c69943">
   <xsd:schema xmlns:xsd="http://www.w3.org/2001/XMLSchema" xmlns:xs="http://www.w3.org/2001/XMLSchema" xmlns:p="http://schemas.microsoft.com/office/2006/metadata/properties" xmlns:ns2="ab7afe64-7e45-4e96-aed8-7051e3a79e1d" targetNamespace="http://schemas.microsoft.com/office/2006/metadata/properties" ma:root="true" ma:fieldsID="2171dda1e089086866412d288c59e477" ns2:_="">
     <xsd:import namespace="ab7afe64-7e45-4e96-aed8-7051e3a79e1d"/>
@@ -1744,6 +1733,15 @@
 </ct:contentTypeSchema>
 </file>
 
+<file path=customXml/item2.xml><?xml version="1.0" encoding="utf-8"?>
+<?mso-contentType ?>
+<FormTemplates xmlns="http://schemas.microsoft.com/sharepoint/v3/contenttype/forms">
+  <Display>DocumentLibraryForm</Display>
+  <Edit>DocumentLibraryForm</Edit>
+  <New>DocumentLibraryForm</New>
+</FormTemplates>
+</file>
+
 <file path=customXml/item3.xml><?xml version="1.0" encoding="utf-8"?>
 <p:properties xmlns:p="http://schemas.microsoft.com/office/2006/metadata/properties" xmlns:xsi="http://www.w3.org/2001/XMLSchema-instance" xmlns:pc="http://schemas.microsoft.com/office/infopath/2007/PartnerControls">
   <documentManagement/>
@@ -1751,14 +1749,6 @@
 </file>
 
 <file path=customXml/itemProps1.xml><?xml version="1.0" encoding="utf-8"?>
-<ds:datastoreItem xmlns:ds="http://schemas.openxmlformats.org/officeDocument/2006/customXml" ds:itemID="{7A6D2569-744F-4359-AD65-E5B5D7EA286F}">
-  <ds:schemaRefs>
-    <ds:schemaRef ds:uri="http://schemas.microsoft.com/sharepoint/v3/contenttype/forms"/>
-  </ds:schemaRefs>
-</ds:datastoreItem>
-</file>
-
-<file path=customXml/itemProps2.xml><?xml version="1.0" encoding="utf-8"?>
 <ds:datastoreItem xmlns:ds="http://schemas.openxmlformats.org/officeDocument/2006/customXml" ds:itemID="{D53152C5-1C30-4870-A660-D11902AF8BE9}">
   <ds:schemaRefs>
     <ds:schemaRef ds:uri="http://schemas.microsoft.com/office/2006/metadata/contentType"/>
@@ -1776,6 +1766,14 @@
 </ds:datastoreItem>
 </file>
 
+<file path=customXml/itemProps2.xml><?xml version="1.0" encoding="utf-8"?>
+<ds:datastoreItem xmlns:ds="http://schemas.openxmlformats.org/officeDocument/2006/customXml" ds:itemID="{7A6D2569-744F-4359-AD65-E5B5D7EA286F}">
+  <ds:schemaRefs>
+    <ds:schemaRef ds:uri="http://schemas.microsoft.com/sharepoint/v3/contenttype/forms"/>
+  </ds:schemaRefs>
+</ds:datastoreItem>
+</file>
+
 <file path=customXml/itemProps3.xml><?xml version="1.0" encoding="utf-8"?>
 <ds:datastoreItem xmlns:ds="http://schemas.openxmlformats.org/officeDocument/2006/customXml" ds:itemID="{B39BFD89-0FCB-4474-90FF-994A972BCCB5}">
   <ds:schemaRefs>

--- a/Table of Contents.docx
+++ b/Table of Contents.docx
@@ -4,16 +4,139 @@
   <w:body>
     <w:p>
       <w:pPr>
-        <w:pStyle w:val="Heading1"/>
-        <w:rPr>
-          <w:rFonts w:ascii="Cambria" w:hAnsi="Cambria"/>
-          <w:color w:val="FF0000"/>
-        </w:rPr>
-      </w:pPr>
-      <w:r>
-        <w:rPr>
-          <w:rFonts w:ascii="Cambria" w:hAnsi="Cambria"/>
-          <w:color w:val="FF0000"/>
+        <w:rPr>
+          <w:color w:val="2F5496" w:themeColor="accent1" w:themeShade="BF"/>
+          <w:sz w:val="32"/>
+          <w:szCs w:val="32"/>
+        </w:rPr>
+      </w:pPr>
+      <w:r>
+        <w:rPr>
+          <w:color w:val="2F5496" w:themeColor="accent1" w:themeShade="BF"/>
+          <w:sz w:val="32"/>
+          <w:szCs w:val="32"/>
+        </w:rPr>
+        <w:t xml:space="preserve">Completed by Gauri Shankar Sharma </w:t>
+      </w:r>
+    </w:p>
+    <w:p>
+      <w:pPr>
+        <w:rPr>
+          <w:color w:val="70AD47" w:themeColor="accent6"/>
+          <w:sz w:val="32"/>
+          <w:szCs w:val="32"/>
+        </w:rPr>
+      </w:pPr>
+      <w:r>
+        <w:rPr>
+          <w:color w:val="70AD47" w:themeColor="accent6"/>
+          <w:sz w:val="32"/>
+          <w:szCs w:val="32"/>
+        </w:rPr>
+        <w:t>Gauri Shankar Sharma</w:t>
+      </w:r>
+    </w:p>
+    <w:p>
+      <w:pPr>
+        <w:rPr>
+          <w:color w:val="ED7D31" w:themeColor="accent2"/>
+          <w:sz w:val="32"/>
+          <w:szCs w:val="32"/>
+        </w:rPr>
+      </w:pPr>
+      <w:r>
+        <w:rPr>
+          <w:color w:val="ED7D31" w:themeColor="accent2"/>
+          <w:sz w:val="32"/>
+          <w:szCs w:val="32"/>
+        </w:rPr>
+        <w:t xml:space="preserve">Anup </w:t>
+      </w:r>
+      <w:proofErr w:type="spellStart"/>
+      <w:r>
+        <w:rPr>
+          <w:color w:val="ED7D31" w:themeColor="accent2"/>
+          <w:sz w:val="32"/>
+          <w:szCs w:val="32"/>
+        </w:rPr>
+        <w:t>Rijal</w:t>
+      </w:r>
+      <w:proofErr w:type="spellEnd"/>
+    </w:p>
+    <w:p>
+      <w:pPr>
+        <w:rPr>
+          <w:color w:val="FFC000" w:themeColor="accent4"/>
+          <w:sz w:val="32"/>
+          <w:szCs w:val="32"/>
+        </w:rPr>
+      </w:pPr>
+      <w:r>
+        <w:rPr>
+          <w:color w:val="FFC000" w:themeColor="accent4"/>
+          <w:sz w:val="32"/>
+          <w:szCs w:val="32"/>
+        </w:rPr>
+        <w:t xml:space="preserve">Samir </w:t>
+      </w:r>
+      <w:proofErr w:type="spellStart"/>
+      <w:r>
+        <w:rPr>
+          <w:color w:val="FFC000" w:themeColor="accent4"/>
+          <w:sz w:val="32"/>
+          <w:szCs w:val="32"/>
+        </w:rPr>
+        <w:t>Thapaliya</w:t>
+      </w:r>
+      <w:proofErr w:type="spellEnd"/>
+    </w:p>
+    <w:p>
+      <w:pPr>
+        <w:rPr>
+          <w:color w:val="7030A0"/>
+          <w:sz w:val="32"/>
+          <w:szCs w:val="32"/>
+        </w:rPr>
+      </w:pPr>
+      <w:r>
+        <w:rPr>
+          <w:color w:val="7030A0"/>
+          <w:sz w:val="32"/>
+          <w:szCs w:val="32"/>
+        </w:rPr>
+        <w:t>Shankar Tamang</w:t>
+      </w:r>
+    </w:p>
+    <w:p>
+      <w:pPr>
+        <w:rPr>
+          <w:color w:val="00B0F0"/>
+          <w:sz w:val="32"/>
+          <w:szCs w:val="32"/>
+        </w:rPr>
+      </w:pPr>
+      <w:r>
+        <w:rPr>
+          <w:color w:val="00B0F0"/>
+          <w:sz w:val="32"/>
+          <w:szCs w:val="32"/>
+        </w:rPr>
+        <w:t>Ranjit Karki</w:t>
+      </w:r>
+    </w:p>
+    <w:p/>
+    <w:p>
+      <w:pPr>
+        <w:pStyle w:val="Heading1"/>
+        <w:rPr>
+          <w:rFonts w:ascii="Cambria" w:hAnsi="Cambria"/>
+          <w:color w:val="FFC000" w:themeColor="accent4"/>
+        </w:rPr>
+      </w:pPr>
+      <w:r>
+        <w:rPr>
+          <w:rFonts w:ascii="Cambria" w:hAnsi="Cambria"/>
+          <w:color w:val="FFC000" w:themeColor="accent4"/>
         </w:rPr>
         <w:t>Abstract</w:t>
       </w:r>
@@ -174,13 +297,13 @@
         <w:pStyle w:val="Heading1"/>
         <w:rPr>
           <w:rFonts w:ascii="Cambria" w:hAnsi="Cambria"/>
-          <w:color w:val="538135" w:themeColor="accent6" w:themeShade="BF"/>
-        </w:rPr>
-      </w:pPr>
-      <w:r>
-        <w:rPr>
-          <w:rFonts w:ascii="Cambria" w:hAnsi="Cambria"/>
-          <w:color w:val="538135" w:themeColor="accent6" w:themeShade="BF"/>
+          <w:color w:val="FFC000" w:themeColor="accent4"/>
+        </w:rPr>
+      </w:pPr>
+      <w:r>
+        <w:rPr>
+          <w:rFonts w:ascii="Cambria" w:hAnsi="Cambria"/>
+          <w:color w:val="FFC000" w:themeColor="accent4"/>
         </w:rPr>
         <w:t>Justification</w:t>
       </w:r>
@@ -280,11 +403,140 @@
       <w:r>
         <w:rPr>
           <w:rFonts w:ascii="Cambria" w:hAnsi="Cambria"/>
+          <w:color w:val="ED7D31" w:themeColor="accent2"/>
+          <w:sz w:val="28"/>
+          <w:szCs w:val="28"/>
+        </w:rPr>
+        <w:t>Secondary Research</w:t>
+      </w:r>
+    </w:p>
+    <w:p>
+      <w:pPr>
+        <w:pStyle w:val="Heading2"/>
+        <w:rPr>
+          <w:rFonts w:ascii="Cambria" w:hAnsi="Cambria"/>
+          <w:color w:val="ED7D31" w:themeColor="accent2"/>
+          <w:sz w:val="28"/>
+          <w:szCs w:val="28"/>
+        </w:rPr>
+      </w:pPr>
+      <w:r>
+        <w:rPr>
+          <w:color w:val="ED7D31" w:themeColor="accent2"/>
+        </w:rPr>
+        <w:t xml:space="preserve">          </w:t>
+      </w:r>
+      <w:r>
+        <w:rPr>
+          <w:rFonts w:ascii="Cambria" w:hAnsi="Cambria"/>
+          <w:color w:val="ED7D31" w:themeColor="accent2"/>
+          <w:sz w:val="28"/>
+          <w:szCs w:val="28"/>
+        </w:rPr>
+        <w:t>Case Studies</w:t>
+      </w:r>
+    </w:p>
+    <w:p>
+      <w:pPr>
+        <w:pStyle w:val="Heading2"/>
+        <w:rPr>
+          <w:rFonts w:ascii="Cambria" w:hAnsi="Cambria"/>
+          <w:color w:val="ED7D31" w:themeColor="accent2"/>
+          <w:sz w:val="28"/>
+          <w:szCs w:val="28"/>
+        </w:rPr>
+      </w:pPr>
+      <w:r>
+        <w:rPr>
+          <w:color w:val="ED7D31" w:themeColor="accent2"/>
+        </w:rPr>
+        <w:t xml:space="preserve">         </w:t>
+      </w:r>
+      <w:r>
+        <w:rPr>
+          <w:color w:val="ED7D31" w:themeColor="accent2"/>
+        </w:rPr>
+        <w:t xml:space="preserve"> </w:t>
+      </w:r>
+      <w:r>
+        <w:rPr>
+          <w:rFonts w:ascii="Cambria" w:hAnsi="Cambria"/>
+          <w:color w:val="ED7D31" w:themeColor="accent2"/>
+          <w:sz w:val="28"/>
+          <w:szCs w:val="28"/>
+        </w:rPr>
+        <w:t>Primary Research</w:t>
+      </w:r>
+    </w:p>
+    <w:p>
+      <w:pPr>
+        <w:pStyle w:val="Heading2"/>
+        <w:rPr>
+          <w:rFonts w:ascii="Cambria" w:hAnsi="Cambria"/>
+          <w:sz w:val="28"/>
+          <w:szCs w:val="28"/>
+        </w:rPr>
+      </w:pPr>
+      <w:r>
+        <w:t xml:space="preserve">          </w:t>
+      </w:r>
+      <w:r>
+        <w:t xml:space="preserve">   </w:t>
+      </w:r>
+      <w:r>
+        <w:rPr>
+          <w:rFonts w:ascii="Cambria" w:hAnsi="Cambria"/>
+          <w:sz w:val="28"/>
+          <w:szCs w:val="28"/>
+        </w:rPr>
+        <w:t>Methodology</w:t>
+      </w:r>
+    </w:p>
+    <w:p>
+      <w:pPr>
+        <w:pStyle w:val="Heading2"/>
+        <w:rPr>
+          <w:rFonts w:ascii="Cambria" w:hAnsi="Cambria"/>
+          <w:sz w:val="28"/>
+          <w:szCs w:val="28"/>
+        </w:rPr>
+      </w:pPr>
+      <w:r>
+        <w:rPr>
+          <w:rFonts w:ascii="Cambria" w:hAnsi="Cambria"/>
+          <w:sz w:val="28"/>
+          <w:szCs w:val="28"/>
+        </w:rPr>
+        <w:t xml:space="preserve">            Tools and Technologies</w:t>
+      </w:r>
+    </w:p>
+    <w:p>
+      <w:pPr>
+        <w:pStyle w:val="Heading2"/>
+        <w:rPr>
+          <w:rFonts w:ascii="Cambria" w:hAnsi="Cambria"/>
           <w:color w:val="FF0000"/>
           <w:sz w:val="28"/>
           <w:szCs w:val="28"/>
         </w:rPr>
-        <w:t>Secondary Research</w:t>
+      </w:pPr>
+      <w:r>
+        <w:rPr>
+          <w:rFonts w:ascii="Cambria" w:hAnsi="Cambria"/>
+          <w:color w:val="FF0000"/>
+          <w:sz w:val="28"/>
+          <w:szCs w:val="28"/>
+        </w:rPr>
+        <w:tab/>
+      </w:r>
+      <w:r>
+        <w:rPr>
+          <w:rFonts w:ascii="Cambria" w:hAnsi="Cambria"/>
+          <w:color w:val="70AD47" w:themeColor="accent6"/>
+          <w:sz w:val="28"/>
+          <w:szCs w:val="28"/>
+        </w:rPr>
+        <w:t>Entity Relationship Diagram</w:t>
       </w:r>
     </w:p>
     <w:p>
@@ -292,17 +544,69 @@
         <w:pStyle w:val="Heading2"/>
         <w:rPr>
           <w:rFonts w:ascii="Cambria" w:hAnsi="Cambria"/>
+          <w:color w:val="00B0F0"/>
+          <w:sz w:val="28"/>
+          <w:szCs w:val="28"/>
+        </w:rPr>
+      </w:pPr>
+      <w:r>
+        <w:rPr>
+          <w:rFonts w:ascii="Cambria" w:hAnsi="Cambria"/>
           <w:color w:val="FF0000"/>
           <w:sz w:val="28"/>
           <w:szCs w:val="28"/>
         </w:rPr>
-      </w:pPr>
-      <w:r>
-        <w:rPr>
+        <w:tab/>
+      </w:r>
+      <w:r>
+        <w:rPr>
+          <w:rFonts w:ascii="Cambria" w:hAnsi="Cambria"/>
+          <w:color w:val="00B0F0"/>
+          <w:sz w:val="28"/>
+          <w:szCs w:val="28"/>
+        </w:rPr>
+        <w:t>Sequence Diagram</w:t>
+      </w:r>
+    </w:p>
+    <w:p>
+      <w:pPr>
+        <w:pStyle w:val="Heading2"/>
+        <w:rPr>
+          <w:rFonts w:ascii="Cambria" w:hAnsi="Cambria"/>
+          <w:color w:val="00B0F0"/>
+          <w:sz w:val="28"/>
+          <w:szCs w:val="28"/>
+        </w:rPr>
+      </w:pPr>
+      <w:r>
+        <w:rPr>
+          <w:rFonts w:ascii="Cambria" w:hAnsi="Cambria"/>
+          <w:color w:val="00B0F0"/>
+          <w:sz w:val="28"/>
+          <w:szCs w:val="28"/>
+        </w:rPr>
+        <w:tab/>
+      </w:r>
+      <w:r>
+        <w:rPr>
+          <w:rFonts w:ascii="Cambria" w:hAnsi="Cambria"/>
+          <w:color w:val="7030A0"/>
+          <w:sz w:val="28"/>
+          <w:szCs w:val="28"/>
+        </w:rPr>
+        <w:t>Flow Chart Diagram</w:t>
+      </w:r>
+    </w:p>
+    <w:p>
+      <w:pPr>
+        <w:pStyle w:val="Heading2"/>
+        <w:rPr>
+          <w:rFonts w:ascii="Cambria" w:hAnsi="Cambria"/>
           <w:color w:val="FF0000"/>
-        </w:rPr>
-        <w:t xml:space="preserve">          </w:t>
-      </w:r>
+          <w:sz w:val="28"/>
+          <w:szCs w:val="28"/>
+        </w:rPr>
+      </w:pPr>
       <w:r>
         <w:rPr>
           <w:rFonts w:ascii="Cambria" w:hAnsi="Cambria"/>
@@ -310,7 +614,16 @@
           <w:sz w:val="28"/>
           <w:szCs w:val="28"/>
         </w:rPr>
-        <w:t>Case Studies</w:t>
+        <w:tab/>
+      </w:r>
+      <w:r>
+        <w:rPr>
+          <w:rFonts w:ascii="Cambria" w:hAnsi="Cambria"/>
+          <w:color w:val="FFC000" w:themeColor="accent4"/>
+          <w:sz w:val="28"/>
+          <w:szCs w:val="28"/>
+        </w:rPr>
+        <w:t>Activity Diagram</w:t>
       </w:r>
     </w:p>
     <w:p>
@@ -318,31 +631,28 @@
         <w:pStyle w:val="Heading2"/>
         <w:rPr>
           <w:rFonts w:ascii="Cambria" w:hAnsi="Cambria"/>
-          <w:color w:val="FF0000"/>
-          <w:sz w:val="28"/>
-          <w:szCs w:val="28"/>
-        </w:rPr>
-      </w:pPr>
-      <w:r>
-        <w:rPr>
-          <w:color w:val="FF0000"/>
-        </w:rPr>
-        <w:t xml:space="preserve">         </w:t>
-      </w:r>
-      <w:r>
-        <w:rPr>
-          <w:color w:val="FF0000"/>
-        </w:rPr>
-        <w:t xml:space="preserve"> </w:t>
-      </w:r>
-      <w:r>
-        <w:rPr>
-          <w:rFonts w:ascii="Cambria" w:hAnsi="Cambria"/>
-          <w:color w:val="FF0000"/>
-          <w:sz w:val="28"/>
-          <w:szCs w:val="28"/>
-        </w:rPr>
-        <w:t>Primary Research</w:t>
+          <w:color w:val="7030A0"/>
+          <w:sz w:val="28"/>
+          <w:szCs w:val="28"/>
+        </w:rPr>
+      </w:pPr>
+      <w:r>
+        <w:rPr>
+          <w:rFonts w:ascii="Cambria" w:hAnsi="Cambria"/>
+          <w:color w:val="7030A0"/>
+          <w:sz w:val="28"/>
+          <w:szCs w:val="28"/>
+        </w:rPr>
+        <w:t xml:space="preserve">            </w:t>
+      </w:r>
+      <w:r>
+        <w:rPr>
+          <w:rFonts w:ascii="Cambria" w:hAnsi="Cambria"/>
+          <w:color w:val="ED7D31" w:themeColor="accent2"/>
+          <w:sz w:val="28"/>
+          <w:szCs w:val="28"/>
+        </w:rPr>
+        <w:t>Integration</w:t>
       </w:r>
     </w:p>
     <w:p>
@@ -355,18 +665,140 @@
         </w:rPr>
       </w:pPr>
       <w:r>
-        <w:t xml:space="preserve">          </w:t>
-      </w:r>
-      <w:r>
-        <w:t xml:space="preserve">   </w:t>
-      </w:r>
-      <w:r>
-        <w:rPr>
-          <w:rFonts w:ascii="Cambria" w:hAnsi="Cambria"/>
-          <w:sz w:val="28"/>
-          <w:szCs w:val="28"/>
-        </w:rPr>
-        <w:t>Methodology</w:t>
+        <w:rPr>
+          <w:rFonts w:ascii="Cambria" w:hAnsi="Cambria"/>
+          <w:sz w:val="28"/>
+          <w:szCs w:val="28"/>
+        </w:rPr>
+        <w:t xml:space="preserve">            PESTEL Analysis</w:t>
+      </w:r>
+    </w:p>
+    <w:p>
+      <w:pPr>
+        <w:pStyle w:val="Heading1"/>
+        <w:rPr>
+          <w:rFonts w:ascii="Cambria" w:hAnsi="Cambria"/>
+          <w:color w:val="00B0F0"/>
+        </w:rPr>
+      </w:pPr>
+      <w:r>
+        <w:rPr>
+          <w:rFonts w:ascii="Cambria" w:hAnsi="Cambria"/>
+          <w:color w:val="00B0F0"/>
+        </w:rPr>
+        <w:t>Updated Project Plan</w:t>
+      </w:r>
+    </w:p>
+    <w:p>
+      <w:pPr>
+        <w:pStyle w:val="Heading1"/>
+        <w:rPr>
+          <w:rFonts w:ascii="Cambria" w:hAnsi="Cambria"/>
+          <w:color w:val="FFC000" w:themeColor="accent4"/>
+        </w:rPr>
+      </w:pPr>
+      <w:r>
+        <w:rPr>
+          <w:rFonts w:ascii="Cambria" w:hAnsi="Cambria"/>
+          <w:color w:val="FFC000" w:themeColor="accent4"/>
+        </w:rPr>
+        <w:t>Risk Analysis and Issue Log</w:t>
+      </w:r>
+    </w:p>
+    <w:p>
+      <w:pPr>
+        <w:pStyle w:val="Heading1"/>
+        <w:rPr>
+          <w:rFonts w:ascii="Cambria" w:hAnsi="Cambria"/>
+          <w:color w:val="7030A0"/>
+        </w:rPr>
+      </w:pPr>
+      <w:r>
+        <w:rPr>
+          <w:rFonts w:ascii="Cambria" w:hAnsi="Cambria"/>
+          <w:color w:val="7030A0"/>
+        </w:rPr>
+        <w:t>Limitations</w:t>
+      </w:r>
+    </w:p>
+    <w:p>
+      <w:pPr>
+        <w:pStyle w:val="Heading1"/>
+        <w:rPr>
+          <w:rFonts w:ascii="Cambria" w:hAnsi="Cambria"/>
+          <w:color w:val="7030A0"/>
+        </w:rPr>
+      </w:pPr>
+      <w:r>
+        <w:rPr>
+          <w:rFonts w:ascii="Cambria" w:hAnsi="Cambria"/>
+          <w:color w:val="7030A0"/>
+        </w:rPr>
+        <w:t>Future Works</w:t>
+      </w:r>
+    </w:p>
+    <w:p>
+      <w:pPr>
+        <w:pStyle w:val="Heading1"/>
+        <w:rPr>
+          <w:rFonts w:ascii="Cambria" w:hAnsi="Cambria"/>
+          <w:color w:val="00B0F0"/>
+        </w:rPr>
+      </w:pPr>
+      <w:r>
+        <w:rPr>
+          <w:rFonts w:ascii="Cambria" w:hAnsi="Cambria"/>
+          <w:color w:val="00B0F0"/>
+        </w:rPr>
+        <w:t>Prototypes</w:t>
+      </w:r>
+    </w:p>
+    <w:p>
+      <w:pPr>
+        <w:pStyle w:val="Heading1"/>
+        <w:rPr>
+          <w:rFonts w:ascii="Cambria" w:hAnsi="Cambria"/>
+          <w:color w:val="7030A0"/>
+        </w:rPr>
+      </w:pPr>
+      <w:r>
+        <w:rPr>
+          <w:rFonts w:ascii="Cambria" w:hAnsi="Cambria"/>
+          <w:color w:val="7030A0"/>
+        </w:rPr>
+        <w:t>Conclusion</w:t>
+      </w:r>
+    </w:p>
+    <w:p>
+      <w:pPr>
+        <w:pStyle w:val="Heading1"/>
+        <w:rPr>
+          <w:rFonts w:ascii="Cambria" w:hAnsi="Cambria"/>
+          <w:color w:val="00B0F0"/>
+        </w:rPr>
+      </w:pPr>
+      <w:r>
+        <w:rPr>
+          <w:rFonts w:ascii="Cambria" w:hAnsi="Cambria"/>
+          <w:color w:val="00B0F0"/>
+        </w:rPr>
+        <w:t>References</w:t>
+      </w:r>
+    </w:p>
+    <w:p>
+      <w:pPr>
+        <w:pStyle w:val="Heading1"/>
+        <w:rPr>
+          <w:rFonts w:ascii="Cambria" w:hAnsi="Cambria"/>
+          <w:color w:val="00B0F0"/>
+        </w:rPr>
+      </w:pPr>
+      <w:r>
+        <w:rPr>
+          <w:rFonts w:ascii="Cambria" w:hAnsi="Cambria"/>
+          <w:color w:val="00B0F0"/>
+        </w:rPr>
+        <w:t>Appendix</w:t>
       </w:r>
     </w:p>
     <w:p>
@@ -374,292 +806,14 @@
         <w:pStyle w:val="Heading2"/>
         <w:rPr>
           <w:rFonts w:ascii="Cambria" w:hAnsi="Cambria"/>
-          <w:color w:val="FF0000"/>
-          <w:sz w:val="28"/>
-          <w:szCs w:val="28"/>
-        </w:rPr>
-      </w:pPr>
-      <w:r>
-        <w:rPr>
-          <w:rFonts w:ascii="Cambria" w:hAnsi="Cambria"/>
-          <w:sz w:val="28"/>
-          <w:szCs w:val="28"/>
-        </w:rPr>
-        <w:t xml:space="preserve">            </w:t>
-      </w:r>
-      <w:r>
-        <w:rPr>
-          <w:rFonts w:ascii="Cambria" w:hAnsi="Cambria"/>
-          <w:color w:val="538135" w:themeColor="accent6" w:themeShade="BF"/>
-          <w:sz w:val="28"/>
-          <w:szCs w:val="28"/>
-        </w:rPr>
-        <w:t>Tools and Technologies</w:t>
-      </w:r>
-    </w:p>
-    <w:p>
-      <w:pPr>
-        <w:pStyle w:val="Heading2"/>
-        <w:rPr>
-          <w:rFonts w:ascii="Cambria" w:hAnsi="Cambria"/>
-          <w:color w:val="FF0000"/>
-          <w:sz w:val="28"/>
-          <w:szCs w:val="28"/>
-        </w:rPr>
-      </w:pPr>
-      <w:r>
-        <w:rPr>
-          <w:rFonts w:ascii="Cambria" w:hAnsi="Cambria"/>
-          <w:color w:val="FF0000"/>
-          <w:sz w:val="28"/>
-          <w:szCs w:val="28"/>
-        </w:rPr>
-        <w:tab/>
-        <w:t>Entity Relationship Diagram</w:t>
-      </w:r>
-    </w:p>
-    <w:p>
-      <w:pPr>
-        <w:pStyle w:val="Heading2"/>
-        <w:rPr>
-          <w:rFonts w:ascii="Cambria" w:hAnsi="Cambria"/>
-          <w:color w:val="FF0000"/>
-          <w:sz w:val="28"/>
-          <w:szCs w:val="28"/>
-        </w:rPr>
-      </w:pPr>
-      <w:r>
-        <w:rPr>
-          <w:rFonts w:ascii="Cambria" w:hAnsi="Cambria"/>
-          <w:color w:val="FF0000"/>
-          <w:sz w:val="28"/>
-          <w:szCs w:val="28"/>
-        </w:rPr>
-        <w:tab/>
-        <w:t>Sequence Diagram</w:t>
-      </w:r>
-    </w:p>
-    <w:p>
-      <w:pPr>
-        <w:pStyle w:val="Heading2"/>
-        <w:rPr>
-          <w:rFonts w:ascii="Cambria" w:hAnsi="Cambria"/>
-          <w:color w:val="FF0000"/>
-          <w:sz w:val="28"/>
-          <w:szCs w:val="28"/>
-        </w:rPr>
-      </w:pPr>
-      <w:r>
-        <w:rPr>
-          <w:rFonts w:ascii="Cambria" w:hAnsi="Cambria"/>
-          <w:color w:val="FF0000"/>
-          <w:sz w:val="28"/>
-          <w:szCs w:val="28"/>
-        </w:rPr>
-        <w:tab/>
-        <w:t>Flow Chart Diagram</w:t>
-      </w:r>
-    </w:p>
-    <w:p>
-      <w:pPr>
-        <w:pStyle w:val="Heading2"/>
-        <w:rPr>
-          <w:rFonts w:ascii="Cambria" w:hAnsi="Cambria"/>
-          <w:color w:val="FF0000"/>
-          <w:sz w:val="28"/>
-          <w:szCs w:val="28"/>
-        </w:rPr>
-      </w:pPr>
-      <w:r>
-        <w:rPr>
-          <w:rFonts w:ascii="Cambria" w:hAnsi="Cambria"/>
-          <w:color w:val="FF0000"/>
-          <w:sz w:val="28"/>
-          <w:szCs w:val="28"/>
-        </w:rPr>
-        <w:tab/>
-        <w:t>Activity Diagram</w:t>
-      </w:r>
-    </w:p>
-    <w:p>
-      <w:pPr>
-        <w:pStyle w:val="Heading2"/>
-        <w:rPr>
-          <w:rFonts w:ascii="Cambria" w:hAnsi="Cambria"/>
-          <w:color w:val="FF0000"/>
-          <w:sz w:val="28"/>
-          <w:szCs w:val="28"/>
-        </w:rPr>
-      </w:pPr>
-      <w:r>
-        <w:rPr>
-          <w:rFonts w:ascii="Cambria" w:hAnsi="Cambria"/>
-          <w:color w:val="FF0000"/>
-          <w:sz w:val="28"/>
-          <w:szCs w:val="28"/>
-        </w:rPr>
-        <w:t xml:space="preserve">            Integration</w:t>
-      </w:r>
-    </w:p>
-    <w:p>
-      <w:pPr>
-        <w:pStyle w:val="Heading2"/>
-        <w:rPr>
-          <w:rFonts w:ascii="Cambria" w:hAnsi="Cambria"/>
-          <w:sz w:val="28"/>
-          <w:szCs w:val="28"/>
-        </w:rPr>
-      </w:pPr>
-      <w:r>
-        <w:rPr>
-          <w:rFonts w:ascii="Cambria" w:hAnsi="Cambria"/>
-          <w:sz w:val="28"/>
-          <w:szCs w:val="28"/>
-        </w:rPr>
-        <w:t xml:space="preserve">            PESTEL Analysis</w:t>
-      </w:r>
-    </w:p>
-    <w:p>
-      <w:pPr>
-        <w:pStyle w:val="Heading1"/>
-        <w:rPr>
-          <w:rFonts w:ascii="Cambria" w:hAnsi="Cambria"/>
-          <w:color w:val="FF0000"/>
-        </w:rPr>
-      </w:pPr>
-      <w:r>
-        <w:rPr>
-          <w:rFonts w:ascii="Cambria" w:hAnsi="Cambria"/>
-          <w:color w:val="FF0000"/>
-        </w:rPr>
-        <w:t>Updated Project Plan</w:t>
-      </w:r>
-    </w:p>
-    <w:p>
-      <w:pPr>
-        <w:pStyle w:val="Heading1"/>
-        <w:rPr>
-          <w:rFonts w:ascii="Cambria" w:hAnsi="Cambria"/>
-          <w:color w:val="FF0000"/>
-        </w:rPr>
-      </w:pPr>
-      <w:r>
-        <w:rPr>
-          <w:rFonts w:ascii="Cambria" w:hAnsi="Cambria"/>
-          <w:color w:val="FF0000"/>
-        </w:rPr>
-        <w:t>Risk Analysis and Issue Log</w:t>
-      </w:r>
-    </w:p>
-    <w:p>
-      <w:pPr>
-        <w:pStyle w:val="Heading1"/>
-        <w:rPr>
-          <w:rFonts w:ascii="Cambria" w:hAnsi="Cambria"/>
-          <w:color w:val="FF0000"/>
-        </w:rPr>
-      </w:pPr>
-      <w:r>
-        <w:rPr>
-          <w:rFonts w:ascii="Cambria" w:hAnsi="Cambria"/>
-          <w:color w:val="FF0000"/>
-        </w:rPr>
-        <w:t>Limitations</w:t>
-      </w:r>
-    </w:p>
-    <w:p>
-      <w:pPr>
-        <w:pStyle w:val="Heading1"/>
-        <w:rPr>
-          <w:rFonts w:ascii="Cambria" w:hAnsi="Cambria"/>
-          <w:color w:val="FF0000"/>
-        </w:rPr>
-      </w:pPr>
-      <w:r>
-        <w:rPr>
-          <w:rFonts w:ascii="Cambria" w:hAnsi="Cambria"/>
-          <w:color w:val="FF0000"/>
-        </w:rPr>
-        <w:t>Future Works</w:t>
-      </w:r>
-    </w:p>
-    <w:p>
-      <w:pPr>
-        <w:pStyle w:val="Heading1"/>
-        <w:rPr>
-          <w:rFonts w:ascii="Cambria" w:hAnsi="Cambria"/>
-          <w:color w:val="FF0000"/>
-        </w:rPr>
-      </w:pPr>
-      <w:r>
-        <w:rPr>
-          <w:rFonts w:ascii="Cambria" w:hAnsi="Cambria"/>
-          <w:color w:val="FF0000"/>
-        </w:rPr>
-        <w:t>Prototypes</w:t>
-      </w:r>
-    </w:p>
-    <w:p>
-      <w:pPr>
-        <w:pStyle w:val="Heading1"/>
-        <w:rPr>
-          <w:rFonts w:ascii="Cambria" w:hAnsi="Cambria"/>
-          <w:color w:val="FF0000"/>
-        </w:rPr>
-      </w:pPr>
-      <w:r>
-        <w:rPr>
-          <w:rFonts w:ascii="Cambria" w:hAnsi="Cambria"/>
-          <w:color w:val="FF0000"/>
-        </w:rPr>
-        <w:t>Conclusion</w:t>
-      </w:r>
-    </w:p>
-    <w:p>
-      <w:pPr>
-        <w:pStyle w:val="Heading1"/>
-        <w:rPr>
-          <w:rFonts w:ascii="Cambria" w:hAnsi="Cambria"/>
-          <w:color w:val="FF0000"/>
-        </w:rPr>
-      </w:pPr>
-      <w:r>
-        <w:rPr>
-          <w:rFonts w:ascii="Cambria" w:hAnsi="Cambria"/>
-          <w:color w:val="FF0000"/>
-        </w:rPr>
-        <w:t>References</w:t>
-      </w:r>
-    </w:p>
-    <w:p>
-      <w:pPr>
-        <w:pStyle w:val="Heading1"/>
-        <w:rPr>
-          <w:rFonts w:ascii="Cambria" w:hAnsi="Cambria"/>
-          <w:color w:val="FF0000"/>
-        </w:rPr>
-      </w:pPr>
-      <w:r>
-        <w:rPr>
-          <w:rFonts w:ascii="Cambria" w:hAnsi="Cambria"/>
-          <w:color w:val="FF0000"/>
-        </w:rPr>
-        <w:t>Appendix</w:t>
-      </w:r>
-    </w:p>
-    <w:p>
-      <w:pPr>
-        <w:pStyle w:val="Heading2"/>
-        <w:rPr>
-          <w:rFonts w:ascii="Cambria" w:hAnsi="Cambria"/>
-          <w:color w:val="FF0000"/>
-          <w:sz w:val="28"/>
-          <w:szCs w:val="28"/>
-        </w:rPr>
-      </w:pPr>
-      <w:r>
-        <w:rPr>
-          <w:color w:val="FF0000"/>
+          <w:color w:val="00B0F0"/>
+          <w:sz w:val="28"/>
+          <w:szCs w:val="28"/>
+        </w:rPr>
+      </w:pPr>
+      <w:r>
+        <w:rPr>
+          <w:color w:val="00B0F0"/>
         </w:rPr>
         <w:lastRenderedPageBreak/>
         <w:t xml:space="preserve">      </w:t>
@@ -667,7 +821,7 @@
       <w:r>
         <w:rPr>
           <w:rFonts w:ascii="Cambria" w:hAnsi="Cambria"/>
-          <w:color w:val="FF0000"/>
+          <w:color w:val="00B0F0"/>
           <w:sz w:val="28"/>
           <w:szCs w:val="28"/>
         </w:rPr>
@@ -679,15 +833,15 @@
         <w:pStyle w:val="Heading2"/>
         <w:rPr>
           <w:rFonts w:ascii="Cambria" w:hAnsi="Cambria"/>
-          <w:color w:val="FF0000"/>
-          <w:sz w:val="28"/>
-          <w:szCs w:val="28"/>
-        </w:rPr>
-      </w:pPr>
-      <w:r>
-        <w:rPr>
-          <w:rFonts w:ascii="Cambria" w:hAnsi="Cambria"/>
-          <w:color w:val="FF0000"/>
+          <w:color w:val="00B0F0"/>
+          <w:sz w:val="28"/>
+          <w:szCs w:val="28"/>
+        </w:rPr>
+      </w:pPr>
+      <w:r>
+        <w:rPr>
+          <w:rFonts w:ascii="Cambria" w:hAnsi="Cambria"/>
+          <w:color w:val="00B0F0"/>
           <w:sz w:val="28"/>
           <w:szCs w:val="28"/>
         </w:rPr>
@@ -695,7 +849,15 @@
       </w:r>
     </w:p>
     <w:p>
-      <w:r>
+      <w:pPr>
+        <w:rPr>
+          <w:color w:val="00B0F0"/>
+        </w:rPr>
+      </w:pPr>
+      <w:r>
+        <w:rPr>
+          <w:color w:val="00B0F0"/>
+        </w:rPr>
         <w:t xml:space="preserve"> </w:t>
       </w:r>
     </w:p>
